--- a/readme.docx
+++ b/readme.docx
@@ -82,6 +82,58 @@
     </w:p>
     <w:p/>
     <w:p>
+      <w:pPr>
+        <w:rPr>
+          <w:rFonts w:hint="eastAsia"/>
+        </w:rPr>
+      </w:pPr>
+    </w:p>
+    <w:p>
+      <w:r>
+        <w:rPr>
+          <w:rFonts w:hint="eastAsia"/>
+        </w:rPr>
+        <w:t>v</w:t>
+      </w:r>
+      <w:r>
+        <w:t>er. 2.0</w:t>
+      </w:r>
+    </w:p>
+    <w:p>
+      <w:pPr>
+        <w:rPr>
+          <w:rFonts w:hint="eastAsia"/>
+          <w:color w:val="FF0000"/>
+        </w:rPr>
+      </w:pPr>
+      <w:r>
+        <w:rPr>
+          <w:rFonts w:hint="eastAsia"/>
+          <w:color w:val="FF0000"/>
+        </w:rPr>
+        <w:t>优化了操作！！！只需按提示操作即可。</w:t>
+      </w:r>
+    </w:p>
+    <w:p/>
+    <w:p>
+      <w:pPr>
+        <w:rPr>
+          <w:rFonts w:hint="eastAsia"/>
+        </w:rPr>
+      </w:pPr>
+    </w:p>
+    <w:p>
+      <w:r>
+        <w:rPr>
+          <w:rFonts w:hint="eastAsia"/>
+        </w:rPr>
+        <w:t>ver</w:t>
+      </w:r>
+      <w:r>
+        <w:t>. 1.0</w:t>
+      </w:r>
+    </w:p>
+    <w:p>
       <w:r>
         <w:rPr>
           <w:rFonts w:hint="eastAsia"/>
@@ -119,13 +171,7 @@
         <w:t>为例</w:t>
       </w:r>
     </w:p>
-    <w:p>
-      <w:pPr>
-        <w:rPr>
-          <w:rFonts w:hint="eastAsia"/>
-        </w:rPr>
-      </w:pPr>
-    </w:p>
+    <w:p/>
     <w:p>
       <w:pPr>
         <w:pStyle w:val="a9"/>
@@ -383,6 +429,7 @@
         <w:rPr>
           <w:noProof/>
         </w:rPr>
+        <w:lastRenderedPageBreak/>
         <w:drawing>
           <wp:inline distT="0" distB="0" distL="0" distR="0" wp14:anchorId="164327D0" wp14:editId="295B17E7">
             <wp:extent cx="3534685" cy="906724"/>
@@ -446,7 +493,6 @@
         <w:rPr>
           <w:noProof/>
         </w:rPr>
-        <w:lastRenderedPageBreak/>
         <w:drawing>
           <wp:inline distT="0" distB="0" distL="0" distR="0" wp14:anchorId="37F5EA76" wp14:editId="4BB964D8">
             <wp:extent cx="3580204" cy="1514903"/>
@@ -571,6 +617,7 @@
         <w:rPr>
           <w:noProof/>
         </w:rPr>
+        <w:lastRenderedPageBreak/>
         <w:drawing>
           <wp:inline distT="0" distB="0" distL="0" distR="0" wp14:anchorId="18C6AD33" wp14:editId="18EF42B0">
             <wp:extent cx="3742156" cy="4280043"/>
@@ -642,17 +689,11 @@
         <w:ind w:left="840" w:firstLineChars="0" w:firstLine="0"/>
       </w:pPr>
       <w:r>
-        <w:lastRenderedPageBreak/>
         <w:t xml:space="preserve">#main-content &gt; </w:t>
       </w:r>
       <w:proofErr w:type="spellStart"/>
-      <w:proofErr w:type="gramStart"/>
-      <w:r>
-        <w:t>div.page</w:t>
-      </w:r>
-      <w:proofErr w:type="gramEnd"/>
-      <w:r>
-        <w:t>-body.pagefulltext</w:t>
+      <w:r>
+        <w:t>div.page-body.pagefulltext</w:t>
       </w:r>
       <w:proofErr w:type="spellEnd"/>
       <w:r>
@@ -726,13 +767,8 @@
         <w:t xml:space="preserve">#main-content &gt; </w:t>
       </w:r>
       <w:proofErr w:type="spellStart"/>
-      <w:proofErr w:type="gramStart"/>
-      <w:r>
-        <w:t>div.page</w:t>
-      </w:r>
-      <w:proofErr w:type="gramEnd"/>
-      <w:r>
-        <w:t>-body.pagefulltext</w:t>
+      <w:r>
+        <w:t>div.page-body.pagefulltext</w:t>
       </w:r>
       <w:proofErr w:type="spellEnd"/>
       <w:r>
@@ -1041,6 +1077,7 @@
         <w:rPr>
           <w:noProof/>
         </w:rPr>
+        <w:lastRenderedPageBreak/>
         <w:drawing>
           <wp:inline distT="0" distB="0" distL="0" distR="0" wp14:anchorId="3E4CDBB6" wp14:editId="03767479">
             <wp:extent cx="5274310" cy="4096385"/>
